--- a/Books Rec/Books Rec-Queries.docx
+++ b/Books Rec/Books Rec-Queries.docx
@@ -322,14 +322,7 @@
           <w:color w:val="auto"/>
           <w:u w:val="single"/>
         </w:rPr>
-        <w:t xml:space="preserve">: </w:t>
-      </w:r>
-      <w:r>
-        <w:rPr>
-          <w:color w:val="auto"/>
-          <w:u w:val="single"/>
-        </w:rPr>
-        <w:t>tbr</w:t>
+        <w:t>: tbr</w:t>
       </w:r>
     </w:p>
     <w:p>
@@ -823,6 +816,9 @@
     </w:p>
     <w:p>
       <w:r>
+        <w:rPr>
+          <w:noProof/>
+        </w:rPr>
         <mc:AlternateContent>
           <mc:Choice Requires="wps">
             <w:drawing>
@@ -972,6 +968,9 @@
     </w:p>
     <w:p>
       <w:r>
+        <w:rPr>
+          <w:noProof/>
+        </w:rPr>
         <mc:AlternateContent>
           <mc:Choice Requires="wps">
             <w:drawing>
@@ -1113,6 +1112,9 @@
     </w:p>
     <w:p>
       <w:r>
+        <w:rPr>
+          <w:noProof/>
+        </w:rPr>
         <mc:AlternateContent>
           <mc:Choice Requires="wps">
             <w:drawing>
@@ -1240,6 +1242,9 @@
     </w:p>
     <w:p>
       <w:r>
+        <w:rPr>
+          <w:noProof/>
+        </w:rPr>
         <w:lastRenderedPageBreak/>
         <mc:AlternateContent>
           <mc:Choice Requires="wps">
@@ -1455,6 +1460,9 @@
     </w:p>
     <w:p>
       <w:r>
+        <w:rPr>
+          <w:noProof/>
+        </w:rPr>
         <mc:AlternateContent>
           <mc:Choice Requires="wps">
             <w:drawing>
@@ -1681,6 +1689,9 @@
     </w:p>
     <w:p>
       <w:r>
+        <w:rPr>
+          <w:noProof/>
+        </w:rPr>
         <mc:AlternateContent>
           <mc:Choice Requires="wps">
             <w:drawing>
@@ -1888,6 +1899,9 @@
     </w:p>
     <w:p>
       <w:r>
+        <w:rPr>
+          <w:noProof/>
+        </w:rPr>
         <mc:AlternateContent>
           <mc:Choice Requires="wps">
             <w:drawing>
@@ -2144,6 +2158,9 @@
     </w:p>
     <w:p>
       <w:r>
+        <w:rPr>
+          <w:noProof/>
+        </w:rPr>
         <w:lastRenderedPageBreak/>
         <mc:AlternateContent>
           <mc:Choice Requires="wps">
@@ -2215,6 +2232,9 @@
     </w:p>
     <w:p>
       <w:r>
+        <w:rPr>
+          <w:noProof/>
+        </w:rPr>
         <mc:AlternateContent>
           <mc:Choice Requires="wps">
             <w:drawing>
@@ -2376,6 +2396,9 @@
     </w:p>
     <w:p>
       <w:r>
+        <w:rPr>
+          <w:noProof/>
+        </w:rPr>
         <mc:AlternateContent>
           <mc:Choice Requires="wps">
             <w:drawing>
@@ -2537,6 +2560,9 @@
     </w:p>
     <w:p>
       <w:r>
+        <w:rPr>
+          <w:noProof/>
+        </w:rPr>
         <mc:AlternateContent>
           <mc:Choice Requires="wps">
             <w:drawing>
@@ -2686,6 +2712,9 @@
     </w:p>
     <w:p>
       <w:r>
+        <w:rPr>
+          <w:noProof/>
+        </w:rPr>
         <mc:AlternateContent>
           <mc:Choice Requires="wps">
             <w:drawing>
@@ -2850,6 +2879,9 @@
     </w:p>
     <w:p>
       <w:r>
+        <w:rPr>
+          <w:noProof/>
+        </w:rPr>
         <mc:AlternateContent>
           <mc:Choice Requires="wps">
             <w:drawing>
@@ -3051,6 +3083,9 @@
     </w:p>
     <w:p>
       <w:r>
+        <w:rPr>
+          <w:noProof/>
+        </w:rPr>
         <mc:AlternateContent>
           <mc:Choice Requires="wps">
             <w:drawing>
@@ -3209,11 +3244,1024 @@
         <w:rPr>
           <w:color w:val="0070C0"/>
         </w:rPr>
-        <w:t>, s_name</w:t>
-      </w:r>
-    </w:p>
-    <w:p>
-      <w:r>
+        <w:t xml:space="preserve">, </w:t>
+      </w:r>
+      <w:proofErr w:type="spellStart"/>
+      <w:r>
+        <w:rPr>
+          <w:color w:val="0070C0"/>
+        </w:rPr>
+        <w:t>s_name</w:t>
+      </w:r>
+      <w:proofErr w:type="spellEnd"/>
+    </w:p>
+    <w:p>
+      <w:pPr>
+        <w:spacing w:after="0"/>
+        <w:rPr>
+          <w:color w:val="0070C0"/>
+        </w:rPr>
+      </w:pPr>
+    </w:p>
+    <w:p>
+      <w:pPr>
+        <w:pStyle w:val="ListParagraph"/>
+        <w:numPr>
+          <w:ilvl w:val="0"/>
+          <w:numId w:val="6"/>
+        </w:numPr>
+        <w:spacing w:after="0"/>
+      </w:pPr>
+      <w:r>
+        <w:t>Create a new column that converts the score into numerical values.</w:t>
+      </w:r>
+    </w:p>
+    <w:p>
+      <w:pPr>
+        <w:pStyle w:val="ListParagraph"/>
+        <w:spacing w:after="0"/>
+        <w:ind w:left="360"/>
+        <w:rPr>
+          <w:color w:val="0070C0"/>
+        </w:rPr>
+      </w:pPr>
+    </w:p>
+    <w:p>
+      <w:pPr>
+        <w:spacing w:after="0"/>
+        <w:ind w:left="360"/>
+        <w:rPr>
+          <w:color w:val="0070C0"/>
+        </w:rPr>
+      </w:pPr>
+      <w:r>
+        <w:rPr>
+          <w:color w:val="0070C0"/>
+        </w:rPr>
+        <w:t>SELECT *,</w:t>
+      </w:r>
+    </w:p>
+    <w:p>
+      <w:pPr>
+        <w:spacing w:after="0"/>
+        <w:ind w:left="360"/>
+        <w:rPr>
+          <w:color w:val="0070C0"/>
+        </w:rPr>
+      </w:pPr>
+      <w:r>
+        <w:rPr>
+          <w:color w:val="0070C0"/>
+        </w:rPr>
+        <w:t xml:space="preserve">CASE </w:t>
+      </w:r>
+    </w:p>
+    <w:p>
+      <w:pPr>
+        <w:spacing w:after="0"/>
+        <w:ind w:left="360"/>
+        <w:rPr>
+          <w:color w:val="0070C0"/>
+        </w:rPr>
+      </w:pPr>
+      <w:r>
+        <w:rPr>
+          <w:color w:val="0070C0"/>
+        </w:rPr>
+        <w:tab/>
+        <w:t>WHEN(score='</w:t>
+      </w:r>
+      <w:r>
+        <w:rPr>
+          <w:rFonts w:ascii="Segoe UI Emoji" w:hAnsi="Segoe UI Emoji" w:cs="Segoe UI Emoji"/>
+        </w:rPr>
+        <w:t>⭐</w:t>
+      </w:r>
+      <w:r>
+        <w:t>️</w:t>
+      </w:r>
+      <w:r>
+        <w:rPr>
+          <w:color w:val="0070C0"/>
+        </w:rPr>
+        <w:t>') THEN '1'</w:t>
+      </w:r>
+    </w:p>
+    <w:p>
+      <w:pPr>
+        <w:spacing w:after="0"/>
+        <w:ind w:left="360"/>
+        <w:rPr>
+          <w:color w:val="0070C0"/>
+        </w:rPr>
+      </w:pPr>
+      <w:r>
+        <w:rPr>
+          <w:color w:val="0070C0"/>
+        </w:rPr>
+        <w:tab/>
+        <w:t>WHEN(score='</w:t>
+      </w:r>
+      <w:r>
+        <w:rPr>
+          <w:rFonts w:ascii="Segoe UI Emoji" w:hAnsi="Segoe UI Emoji" w:cs="Segoe UI Emoji"/>
+        </w:rPr>
+        <w:t>⭐</w:t>
+      </w:r>
+      <w:r>
+        <w:t>️</w:t>
+      </w:r>
+      <w:r>
+        <w:rPr>
+          <w:rFonts w:ascii="Segoe UI Emoji" w:hAnsi="Segoe UI Emoji" w:cs="Segoe UI Emoji"/>
+        </w:rPr>
+        <w:t>⭐</w:t>
+      </w:r>
+      <w:r>
+        <w:t>️</w:t>
+      </w:r>
+      <w:r>
+        <w:rPr>
+          <w:color w:val="0070C0"/>
+        </w:rPr>
+        <w:t>') THEN '2'</w:t>
+      </w:r>
+    </w:p>
+    <w:p>
+      <w:pPr>
+        <w:spacing w:after="0"/>
+        <w:ind w:left="360"/>
+        <w:rPr>
+          <w:color w:val="0070C0"/>
+        </w:rPr>
+      </w:pPr>
+      <w:r>
+        <w:rPr>
+          <w:color w:val="0070C0"/>
+        </w:rPr>
+        <w:tab/>
+        <w:t>WHEN(score='</w:t>
+      </w:r>
+      <w:r>
+        <w:rPr>
+          <w:rFonts w:ascii="Segoe UI Emoji" w:hAnsi="Segoe UI Emoji" w:cs="Segoe UI Emoji"/>
+        </w:rPr>
+        <w:t>⭐</w:t>
+      </w:r>
+      <w:r>
+        <w:t>️</w:t>
+      </w:r>
+      <w:r>
+        <w:rPr>
+          <w:rFonts w:ascii="Segoe UI Emoji" w:hAnsi="Segoe UI Emoji" w:cs="Segoe UI Emoji"/>
+        </w:rPr>
+        <w:t>⭐</w:t>
+      </w:r>
+      <w:r>
+        <w:t>️</w:t>
+      </w:r>
+      <w:r>
+        <w:rPr>
+          <w:rFonts w:ascii="Segoe UI Emoji" w:hAnsi="Segoe UI Emoji" w:cs="Segoe UI Emoji"/>
+        </w:rPr>
+        <w:t>⭐</w:t>
+      </w:r>
+      <w:r>
+        <w:t>️</w:t>
+      </w:r>
+      <w:r>
+        <w:rPr>
+          <w:color w:val="0070C0"/>
+        </w:rPr>
+        <w:t>') THEN '3'</w:t>
+      </w:r>
+    </w:p>
+    <w:p>
+      <w:pPr>
+        <w:spacing w:after="0"/>
+        <w:ind w:left="360"/>
+        <w:rPr>
+          <w:color w:val="0070C0"/>
+        </w:rPr>
+      </w:pPr>
+      <w:r>
+        <w:rPr>
+          <w:color w:val="0070C0"/>
+        </w:rPr>
+        <w:tab/>
+        <w:t>WHEN(score='</w:t>
+      </w:r>
+      <w:r>
+        <w:rPr>
+          <w:rFonts w:ascii="Segoe UI Emoji" w:hAnsi="Segoe UI Emoji" w:cs="Segoe UI Emoji"/>
+        </w:rPr>
+        <w:t>⭐</w:t>
+      </w:r>
+      <w:r>
+        <w:t>️</w:t>
+      </w:r>
+      <w:r>
+        <w:rPr>
+          <w:rFonts w:ascii="Segoe UI Emoji" w:hAnsi="Segoe UI Emoji" w:cs="Segoe UI Emoji"/>
+        </w:rPr>
+        <w:t>⭐</w:t>
+      </w:r>
+      <w:r>
+        <w:t>️</w:t>
+      </w:r>
+      <w:r>
+        <w:rPr>
+          <w:rFonts w:ascii="Segoe UI Emoji" w:hAnsi="Segoe UI Emoji" w:cs="Segoe UI Emoji"/>
+        </w:rPr>
+        <w:t>⭐</w:t>
+      </w:r>
+      <w:r>
+        <w:t>️</w:t>
+      </w:r>
+      <w:r>
+        <w:rPr>
+          <w:rFonts w:ascii="Segoe UI Emoji" w:hAnsi="Segoe UI Emoji" w:cs="Segoe UI Emoji"/>
+        </w:rPr>
+        <w:t>⭐</w:t>
+      </w:r>
+      <w:r>
+        <w:t>️</w:t>
+      </w:r>
+      <w:r>
+        <w:rPr>
+          <w:color w:val="0070C0"/>
+        </w:rPr>
+        <w:t>') THEN '4'</w:t>
+      </w:r>
+    </w:p>
+    <w:p>
+      <w:pPr>
+        <w:spacing w:after="0"/>
+        <w:ind w:left="360"/>
+        <w:rPr>
+          <w:color w:val="0070C0"/>
+        </w:rPr>
+      </w:pPr>
+      <w:r>
+        <w:rPr>
+          <w:color w:val="0070C0"/>
+        </w:rPr>
+        <w:tab/>
+        <w:t>WHEN(score='</w:t>
+      </w:r>
+      <w:r>
+        <w:rPr>
+          <w:rFonts w:ascii="Segoe UI Emoji" w:hAnsi="Segoe UI Emoji" w:cs="Segoe UI Emoji"/>
+        </w:rPr>
+        <w:t>⭐</w:t>
+      </w:r>
+      <w:r>
+        <w:t>️</w:t>
+      </w:r>
+      <w:r>
+        <w:rPr>
+          <w:rFonts w:ascii="Segoe UI Emoji" w:hAnsi="Segoe UI Emoji" w:cs="Segoe UI Emoji"/>
+        </w:rPr>
+        <w:t>⭐</w:t>
+      </w:r>
+      <w:r>
+        <w:t>️</w:t>
+      </w:r>
+      <w:r>
+        <w:rPr>
+          <w:rFonts w:ascii="Segoe UI Emoji" w:hAnsi="Segoe UI Emoji" w:cs="Segoe UI Emoji"/>
+        </w:rPr>
+        <w:t>⭐</w:t>
+      </w:r>
+      <w:r>
+        <w:t>️</w:t>
+      </w:r>
+      <w:r>
+        <w:rPr>
+          <w:rFonts w:ascii="Segoe UI Emoji" w:hAnsi="Segoe UI Emoji" w:cs="Segoe UI Emoji"/>
+        </w:rPr>
+        <w:t>⭐</w:t>
+      </w:r>
+      <w:r>
+        <w:t>️</w:t>
+      </w:r>
+      <w:r>
+        <w:rPr>
+          <w:rFonts w:ascii="Segoe UI Emoji" w:hAnsi="Segoe UI Emoji" w:cs="Segoe UI Emoji"/>
+        </w:rPr>
+        <w:t>⭐</w:t>
+      </w:r>
+      <w:r>
+        <w:t>️</w:t>
+      </w:r>
+      <w:r>
+        <w:rPr>
+          <w:color w:val="0070C0"/>
+        </w:rPr>
+        <w:t>') THEN '5'</w:t>
+      </w:r>
+    </w:p>
+    <w:p>
+      <w:pPr>
+        <w:spacing w:after="0"/>
+        <w:ind w:left="360"/>
+        <w:rPr>
+          <w:color w:val="0070C0"/>
+        </w:rPr>
+      </w:pPr>
+      <w:r>
+        <w:rPr>
+          <w:color w:val="0070C0"/>
+        </w:rPr>
+        <w:tab/>
+        <w:t>ELSE '0'</w:t>
+      </w:r>
+    </w:p>
+    <w:p>
+      <w:pPr>
+        <w:spacing w:after="0"/>
+        <w:ind w:left="360"/>
+        <w:rPr>
+          <w:color w:val="0070C0"/>
+        </w:rPr>
+      </w:pPr>
+      <w:r>
+        <w:rPr>
+          <w:color w:val="0070C0"/>
+        </w:rPr>
+        <w:t xml:space="preserve">END AS </w:t>
+      </w:r>
+      <w:proofErr w:type="spellStart"/>
+      <w:r>
+        <w:rPr>
+          <w:color w:val="0070C0"/>
+        </w:rPr>
+        <w:t>num_score</w:t>
+      </w:r>
+      <w:proofErr w:type="spellEnd"/>
+    </w:p>
+    <w:p>
+      <w:pPr>
+        <w:spacing w:after="0"/>
+        <w:ind w:left="360"/>
+        <w:rPr>
+          <w:color w:val="0070C0"/>
+        </w:rPr>
+      </w:pPr>
+      <w:r>
+        <w:rPr>
+          <w:color w:val="0070C0"/>
+        </w:rPr>
+        <w:t>FROM mybooks</w:t>
+      </w:r>
+    </w:p>
+    <w:p>
+      <w:pPr>
+        <w:spacing w:after="0"/>
+        <w:ind w:left="360"/>
+        <w:rPr>
+          <w:color w:val="0070C0"/>
+        </w:rPr>
+      </w:pPr>
+    </w:p>
+    <w:p>
+      <w:pPr>
+        <w:spacing w:after="0"/>
+        <w:ind w:left="360"/>
+        <w:rPr>
+          <w:color w:val="0070C0"/>
+        </w:rPr>
+      </w:pPr>
+    </w:p>
+    <w:p>
+      <w:pPr>
+        <w:spacing w:after="0"/>
+        <w:ind w:left="360"/>
+        <w:rPr>
+          <w:color w:val="0070C0"/>
+        </w:rPr>
+      </w:pPr>
+    </w:p>
+    <w:p>
+      <w:pPr>
+        <w:spacing w:after="0"/>
+        <w:ind w:left="360"/>
+        <w:rPr>
+          <w:color w:val="0070C0"/>
+        </w:rPr>
+      </w:pPr>
+    </w:p>
+    <w:p>
+      <w:pPr>
+        <w:spacing w:after="0"/>
+        <w:ind w:left="360"/>
+        <w:rPr>
+          <w:color w:val="0070C0"/>
+        </w:rPr>
+      </w:pPr>
+    </w:p>
+    <w:p>
+      <w:pPr>
+        <w:spacing w:after="0"/>
+        <w:ind w:left="360"/>
+        <w:rPr>
+          <w:color w:val="0070C0"/>
+        </w:rPr>
+      </w:pPr>
+    </w:p>
+    <w:p>
+      <w:pPr>
+        <w:spacing w:after="0"/>
+        <w:ind w:left="360"/>
+        <w:rPr>
+          <w:color w:val="0070C0"/>
+        </w:rPr>
+      </w:pPr>
+    </w:p>
+    <w:p>
+      <w:pPr>
+        <w:spacing w:after="0"/>
+        <w:ind w:left="360"/>
+        <w:rPr>
+          <w:color w:val="0070C0"/>
+        </w:rPr>
+      </w:pPr>
+    </w:p>
+    <w:p>
+      <w:pPr>
+        <w:spacing w:after="0"/>
+        <w:ind w:left="360"/>
+        <w:rPr>
+          <w:color w:val="0070C0"/>
+        </w:rPr>
+      </w:pPr>
+    </w:p>
+    <w:p>
+      <w:pPr>
+        <w:spacing w:after="0"/>
+        <w:ind w:left="360"/>
+        <w:rPr>
+          <w:color w:val="0070C0"/>
+        </w:rPr>
+      </w:pPr>
+    </w:p>
+    <w:p>
+      <w:pPr>
+        <w:spacing w:after="0"/>
+        <w:ind w:left="360"/>
+        <w:rPr>
+          <w:color w:val="0070C0"/>
+        </w:rPr>
+      </w:pPr>
+    </w:p>
+    <w:p>
+      <w:pPr>
+        <w:spacing w:after="0"/>
+        <w:ind w:left="360"/>
+        <w:rPr>
+          <w:color w:val="0070C0"/>
+        </w:rPr>
+      </w:pPr>
+    </w:p>
+    <w:p>
+      <w:pPr>
+        <w:spacing w:after="0"/>
+        <w:ind w:left="360"/>
+        <w:rPr>
+          <w:color w:val="0070C0"/>
+        </w:rPr>
+      </w:pPr>
+    </w:p>
+    <w:p>
+      <w:pPr>
+        <w:spacing w:after="0"/>
+        <w:ind w:left="360"/>
+        <w:rPr>
+          <w:color w:val="0070C0"/>
+        </w:rPr>
+      </w:pPr>
+    </w:p>
+    <w:p>
+      <w:pPr>
+        <w:spacing w:after="0"/>
+        <w:rPr>
+          <w:color w:val="0070C0"/>
+        </w:rPr>
+      </w:pPr>
+    </w:p>
+    <w:p>
+      <w:pPr>
+        <w:pStyle w:val="ListParagraph"/>
+        <w:numPr>
+          <w:ilvl w:val="0"/>
+          <w:numId w:val="6"/>
+        </w:numPr>
+        <w:spacing w:after="0"/>
+      </w:pPr>
+      <w:r>
+        <w:t>Using your solution in question 11, f</w:t>
+      </w:r>
+      <w:r>
+        <w:t>ind the Average score of books</w:t>
+      </w:r>
+    </w:p>
+    <w:p>
+      <w:pPr>
+        <w:pStyle w:val="ListParagraph"/>
+        <w:spacing w:after="0"/>
+        <w:ind w:left="360"/>
+      </w:pPr>
+    </w:p>
+    <w:p>
+      <w:pPr>
+        <w:pStyle w:val="ListParagraph"/>
+        <w:spacing w:after="0"/>
+        <w:rPr>
+          <w:color w:val="0070C0"/>
+        </w:rPr>
+      </w:pPr>
+      <w:r>
+        <w:rPr>
+          <w:color w:val="0070C0"/>
+        </w:rPr>
+        <w:t>SELECT</w:t>
+      </w:r>
+    </w:p>
+    <w:p>
+      <w:pPr>
+        <w:pStyle w:val="ListParagraph"/>
+        <w:spacing w:after="0"/>
+        <w:rPr>
+          <w:color w:val="0070C0"/>
+        </w:rPr>
+      </w:pPr>
+      <w:r>
+        <w:rPr>
+          <w:color w:val="0070C0"/>
+        </w:rPr>
+        <w:t>COALESCE (</w:t>
+      </w:r>
+    </w:p>
+    <w:p>
+      <w:pPr>
+        <w:pStyle w:val="ListParagraph"/>
+        <w:spacing w:after="0"/>
+        <w:rPr>
+          <w:color w:val="0070C0"/>
+        </w:rPr>
+      </w:pPr>
+      <w:r>
+        <w:rPr>
+          <w:color w:val="0070C0"/>
+        </w:rPr>
+        <w:tab/>
+        <w:t>AVG(</w:t>
+      </w:r>
+    </w:p>
+    <w:p>
+      <w:pPr>
+        <w:pStyle w:val="ListParagraph"/>
+        <w:spacing w:after="0"/>
+        <w:rPr>
+          <w:color w:val="0070C0"/>
+        </w:rPr>
+      </w:pPr>
+      <w:r>
+        <w:rPr>
+          <w:color w:val="0070C0"/>
+        </w:rPr>
+        <w:tab/>
+      </w:r>
+      <w:r>
+        <w:rPr>
+          <w:color w:val="0070C0"/>
+        </w:rPr>
+        <w:tab/>
+        <w:t>CAST(</w:t>
+      </w:r>
+    </w:p>
+    <w:p>
+      <w:pPr>
+        <w:pStyle w:val="ListParagraph"/>
+        <w:spacing w:after="0"/>
+        <w:rPr>
+          <w:color w:val="0070C0"/>
+        </w:rPr>
+      </w:pPr>
+      <w:r>
+        <w:rPr>
+          <w:color w:val="0070C0"/>
+        </w:rPr>
+        <w:tab/>
+      </w:r>
+      <w:r>
+        <w:rPr>
+          <w:color w:val="0070C0"/>
+        </w:rPr>
+        <w:tab/>
+        <w:t xml:space="preserve">CASE </w:t>
+      </w:r>
+    </w:p>
+    <w:p>
+      <w:pPr>
+        <w:pStyle w:val="ListParagraph"/>
+        <w:spacing w:after="0"/>
+      </w:pPr>
+      <w:r>
+        <w:rPr>
+          <w:color w:val="0070C0"/>
+        </w:rPr>
+        <w:tab/>
+      </w:r>
+      <w:r>
+        <w:rPr>
+          <w:color w:val="0070C0"/>
+        </w:rPr>
+        <w:tab/>
+      </w:r>
+      <w:r>
+        <w:rPr>
+          <w:color w:val="0070C0"/>
+        </w:rPr>
+        <w:tab/>
+        <w:t>WHEN(score='</w:t>
+      </w:r>
+      <w:r>
+        <w:rPr>
+          <w:rFonts w:ascii="Segoe UI Emoji" w:hAnsi="Segoe UI Emoji" w:cs="Segoe UI Emoji"/>
+        </w:rPr>
+        <w:t>⭐</w:t>
+      </w:r>
+      <w:r>
+        <w:t>️</w:t>
+      </w:r>
+      <w:r>
+        <w:rPr>
+          <w:color w:val="0070C0"/>
+        </w:rPr>
+        <w:t>') THEN '1'</w:t>
+      </w:r>
+    </w:p>
+    <w:p>
+      <w:pPr>
+        <w:pStyle w:val="ListParagraph"/>
+        <w:spacing w:after="0"/>
+      </w:pPr>
+      <w:r>
+        <w:tab/>
+      </w:r>
+      <w:r>
+        <w:tab/>
+      </w:r>
+      <w:r>
+        <w:tab/>
+      </w:r>
+      <w:r>
+        <w:rPr>
+          <w:color w:val="0070C0"/>
+        </w:rPr>
+        <w:t>WHEN(score='</w:t>
+      </w:r>
+      <w:r>
+        <w:rPr>
+          <w:rFonts w:ascii="Segoe UI Emoji" w:hAnsi="Segoe UI Emoji" w:cs="Segoe UI Emoji"/>
+        </w:rPr>
+        <w:t>⭐</w:t>
+      </w:r>
+      <w:r>
+        <w:t>️</w:t>
+      </w:r>
+      <w:r>
+        <w:rPr>
+          <w:rFonts w:ascii="Segoe UI Emoji" w:hAnsi="Segoe UI Emoji" w:cs="Segoe UI Emoji"/>
+        </w:rPr>
+        <w:t>⭐</w:t>
+      </w:r>
+      <w:r>
+        <w:t>️</w:t>
+      </w:r>
+      <w:r>
+        <w:rPr>
+          <w:color w:val="0070C0"/>
+        </w:rPr>
+        <w:t>') THEN '2'</w:t>
+      </w:r>
+    </w:p>
+    <w:p>
+      <w:pPr>
+        <w:pStyle w:val="ListParagraph"/>
+        <w:spacing w:after="0"/>
+      </w:pPr>
+      <w:r>
+        <w:tab/>
+      </w:r>
+      <w:r>
+        <w:tab/>
+      </w:r>
+      <w:r>
+        <w:tab/>
+      </w:r>
+      <w:r>
+        <w:rPr>
+          <w:color w:val="0070C0"/>
+        </w:rPr>
+        <w:t>WHEN(score='</w:t>
+      </w:r>
+      <w:r>
+        <w:rPr>
+          <w:rFonts w:ascii="Segoe UI Emoji" w:hAnsi="Segoe UI Emoji" w:cs="Segoe UI Emoji"/>
+        </w:rPr>
+        <w:t>⭐</w:t>
+      </w:r>
+      <w:r>
+        <w:t>️</w:t>
+      </w:r>
+      <w:r>
+        <w:rPr>
+          <w:rFonts w:ascii="Segoe UI Emoji" w:hAnsi="Segoe UI Emoji" w:cs="Segoe UI Emoji"/>
+        </w:rPr>
+        <w:t>⭐</w:t>
+      </w:r>
+      <w:r>
+        <w:t>️</w:t>
+      </w:r>
+      <w:r>
+        <w:rPr>
+          <w:rFonts w:ascii="Segoe UI Emoji" w:hAnsi="Segoe UI Emoji" w:cs="Segoe UI Emoji"/>
+        </w:rPr>
+        <w:t>⭐</w:t>
+      </w:r>
+      <w:r>
+        <w:t>️</w:t>
+      </w:r>
+      <w:r>
+        <w:rPr>
+          <w:color w:val="0070C0"/>
+        </w:rPr>
+        <w:t>') THEN '3'</w:t>
+      </w:r>
+    </w:p>
+    <w:p>
+      <w:pPr>
+        <w:pStyle w:val="ListParagraph"/>
+        <w:spacing w:after="0"/>
+      </w:pPr>
+      <w:r>
+        <w:tab/>
+      </w:r>
+      <w:r>
+        <w:tab/>
+      </w:r>
+      <w:r>
+        <w:tab/>
+      </w:r>
+      <w:r>
+        <w:rPr>
+          <w:color w:val="0070C0"/>
+        </w:rPr>
+        <w:t>WHEN(score='</w:t>
+      </w:r>
+      <w:r>
+        <w:rPr>
+          <w:rFonts w:ascii="Segoe UI Emoji" w:hAnsi="Segoe UI Emoji" w:cs="Segoe UI Emoji"/>
+        </w:rPr>
+        <w:t>⭐</w:t>
+      </w:r>
+      <w:r>
+        <w:t>️</w:t>
+      </w:r>
+      <w:r>
+        <w:rPr>
+          <w:rFonts w:ascii="Segoe UI Emoji" w:hAnsi="Segoe UI Emoji" w:cs="Segoe UI Emoji"/>
+        </w:rPr>
+        <w:t>⭐</w:t>
+      </w:r>
+      <w:r>
+        <w:t>️</w:t>
+      </w:r>
+      <w:r>
+        <w:rPr>
+          <w:rFonts w:ascii="Segoe UI Emoji" w:hAnsi="Segoe UI Emoji" w:cs="Segoe UI Emoji"/>
+        </w:rPr>
+        <w:t>⭐</w:t>
+      </w:r>
+      <w:r>
+        <w:t>️</w:t>
+      </w:r>
+      <w:r>
+        <w:rPr>
+          <w:rFonts w:ascii="Segoe UI Emoji" w:hAnsi="Segoe UI Emoji" w:cs="Segoe UI Emoji"/>
+        </w:rPr>
+        <w:t>⭐</w:t>
+      </w:r>
+      <w:r>
+        <w:t>️</w:t>
+      </w:r>
+      <w:r>
+        <w:rPr>
+          <w:color w:val="0070C0"/>
+        </w:rPr>
+        <w:t>') THEN '4'</w:t>
+      </w:r>
+    </w:p>
+    <w:p>
+      <w:pPr>
+        <w:pStyle w:val="ListParagraph"/>
+        <w:spacing w:after="0"/>
+        <w:rPr>
+          <w:color w:val="0070C0"/>
+        </w:rPr>
+      </w:pPr>
+      <w:r>
+        <w:tab/>
+      </w:r>
+      <w:r>
+        <w:tab/>
+      </w:r>
+      <w:r>
+        <w:tab/>
+      </w:r>
+      <w:r>
+        <w:rPr>
+          <w:color w:val="0070C0"/>
+        </w:rPr>
+        <w:t>WHEN(score='</w:t>
+      </w:r>
+      <w:r>
+        <w:rPr>
+          <w:rFonts w:ascii="Segoe UI Emoji" w:hAnsi="Segoe UI Emoji" w:cs="Segoe UI Emoji"/>
+        </w:rPr>
+        <w:t>⭐</w:t>
+      </w:r>
+      <w:r>
+        <w:t>️</w:t>
+      </w:r>
+      <w:r>
+        <w:rPr>
+          <w:rFonts w:ascii="Segoe UI Emoji" w:hAnsi="Segoe UI Emoji" w:cs="Segoe UI Emoji"/>
+        </w:rPr>
+        <w:t>⭐</w:t>
+      </w:r>
+      <w:r>
+        <w:t>️</w:t>
+      </w:r>
+      <w:r>
+        <w:rPr>
+          <w:rFonts w:ascii="Segoe UI Emoji" w:hAnsi="Segoe UI Emoji" w:cs="Segoe UI Emoji"/>
+        </w:rPr>
+        <w:t>⭐</w:t>
+      </w:r>
+      <w:r>
+        <w:t>️</w:t>
+      </w:r>
+      <w:r>
+        <w:rPr>
+          <w:rFonts w:ascii="Segoe UI Emoji" w:hAnsi="Segoe UI Emoji" w:cs="Segoe UI Emoji"/>
+        </w:rPr>
+        <w:t>⭐</w:t>
+      </w:r>
+      <w:r>
+        <w:t>️</w:t>
+      </w:r>
+      <w:r>
+        <w:rPr>
+          <w:rFonts w:ascii="Segoe UI Emoji" w:hAnsi="Segoe UI Emoji" w:cs="Segoe UI Emoji"/>
+        </w:rPr>
+        <w:t>⭐</w:t>
+      </w:r>
+      <w:r>
+        <w:t>️</w:t>
+      </w:r>
+      <w:r>
+        <w:rPr>
+          <w:color w:val="0070C0"/>
+        </w:rPr>
+        <w:t>') THEN '5'</w:t>
+      </w:r>
+    </w:p>
+    <w:p>
+      <w:pPr>
+        <w:pStyle w:val="ListParagraph"/>
+        <w:spacing w:after="0"/>
+        <w:rPr>
+          <w:color w:val="0070C0"/>
+        </w:rPr>
+      </w:pPr>
+      <w:r>
+        <w:rPr>
+          <w:color w:val="0070C0"/>
+        </w:rPr>
+        <w:tab/>
+      </w:r>
+      <w:r>
+        <w:rPr>
+          <w:color w:val="0070C0"/>
+        </w:rPr>
+        <w:tab/>
+      </w:r>
+      <w:r>
+        <w:rPr>
+          <w:color w:val="0070C0"/>
+        </w:rPr>
+        <w:tab/>
+        <w:t>ELSE '0'</w:t>
+      </w:r>
+    </w:p>
+    <w:p>
+      <w:pPr>
+        <w:pStyle w:val="ListParagraph"/>
+        <w:spacing w:after="0"/>
+        <w:rPr>
+          <w:color w:val="0070C0"/>
+        </w:rPr>
+      </w:pPr>
+      <w:r>
+        <w:rPr>
+          <w:color w:val="0070C0"/>
+        </w:rPr>
+        <w:tab/>
+      </w:r>
+      <w:r>
+        <w:rPr>
+          <w:color w:val="0070C0"/>
+        </w:rPr>
+        <w:tab/>
+        <w:t>END</w:t>
+      </w:r>
+    </w:p>
+    <w:p>
+      <w:pPr>
+        <w:pStyle w:val="ListParagraph"/>
+        <w:spacing w:after="0"/>
+        <w:rPr>
+          <w:color w:val="0070C0"/>
+        </w:rPr>
+      </w:pPr>
+      <w:r>
+        <w:rPr>
+          <w:color w:val="0070C0"/>
+        </w:rPr>
+        <w:tab/>
+      </w:r>
+      <w:r>
+        <w:rPr>
+          <w:color w:val="0070C0"/>
+        </w:rPr>
+        <w:tab/>
+        <w:t xml:space="preserve">as NUMERIC) </w:t>
+      </w:r>
+    </w:p>
+    <w:p>
+      <w:pPr>
+        <w:pStyle w:val="ListParagraph"/>
+        <w:spacing w:after="0"/>
+        <w:rPr>
+          <w:color w:val="0070C0"/>
+        </w:rPr>
+      </w:pPr>
+      <w:r>
+        <w:rPr>
+          <w:color w:val="0070C0"/>
+        </w:rPr>
+        <w:tab/>
+        <w:t>)</w:t>
+      </w:r>
+    </w:p>
+    <w:p>
+      <w:pPr>
+        <w:pStyle w:val="ListParagraph"/>
+        <w:spacing w:after="0"/>
+        <w:rPr>
+          <w:color w:val="0070C0"/>
+        </w:rPr>
+      </w:pPr>
+      <w:r>
+        <w:rPr>
+          <w:color w:val="0070C0"/>
+        </w:rPr>
+        <w:t>) AS avg_scores</w:t>
+      </w:r>
+    </w:p>
+    <w:p>
+      <w:pPr>
+        <w:pStyle w:val="ListParagraph"/>
+        <w:spacing w:after="0"/>
+        <w:rPr>
+          <w:color w:val="0070C0"/>
+        </w:rPr>
+      </w:pPr>
+      <w:r>
+        <w:rPr>
+          <w:color w:val="0070C0"/>
+        </w:rPr>
+        <w:t>FROM mybooks AS m</w:t>
+      </w:r>
+    </w:p>
+    <w:p>
+      <w:r>
+        <w:rPr>
+          <w:noProof/>
+        </w:rPr>
         <mc:AlternateContent>
           <mc:Choice Requires="wps">
             <w:drawing>
@@ -3285,7 +4333,7 @@
     <w:p>
       <w:r>
         <w:pict w14:anchorId="48814037">
-          <v:rect id="_x0000_i1192" style="width:0;height:1.5pt" o:hralign="center" o:hrstd="t" o:hr="t" fillcolor="#a0a0a0" stroked="f"/>
+          <v:rect id="_x0000_i1025" style="width:0;height:1.5pt" o:hralign="center" o:hrstd="t" o:hr="t" fillcolor="#a0a0a0" stroked="f"/>
         </w:pict>
       </w:r>
     </w:p>
@@ -3522,6 +4570,10 @@
     </w:p>
     <w:p>
       <w:r>
+        <w:rPr>
+          <w:noProof/>
+        </w:rPr>
+        <w:lastRenderedPageBreak/>
         <mc:AlternateContent>
           <mc:Choice Requires="wps">
             <w:drawing>
@@ -3598,7 +4650,6 @@
         </w:numPr>
       </w:pPr>
       <w:r>
-        <w:lastRenderedPageBreak/>
         <w:t xml:space="preserve">Select </w:t>
       </w:r>
       <w:r>
@@ -3722,6 +4773,9 @@
     </w:p>
     <w:p>
       <w:r>
+        <w:rPr>
+          <w:noProof/>
+        </w:rPr>
         <mc:AlternateContent>
           <mc:Choice Requires="wps">
             <w:drawing>
